--- a/Метод Дейкстри. Знаходження найкоротшого шляху у графі.docx
+++ b/Метод Дейкстри. Знаходження найкоротшого шляху у графі.docx
@@ -11192,6 +11192,148 @@
         </w:rPr>
       </w:pPr>
     </w:p>
+    <w:p>
+      <w:pPr>
+        <w:rPr>
+          <w:sz w:val="28"/>
+          <w:szCs w:val="28"/>
+          <w:lang w:val="uk-UA"/>
+        </w:rPr>
+      </w:pPr>
+      <w:r>
+        <w:rPr>
+          <w:sz w:val="28"/>
+          <w:szCs w:val="28"/>
+          <w:lang w:val="uk-UA"/>
+        </w:rPr>
+        <w:t>Список використаної літератури</w:t>
+      </w:r>
+    </w:p>
+    <w:p>
+      <w:pPr>
+        <w:pStyle w:val="a6"/>
+        <w:numPr>
+          <w:ilvl w:val="0"/>
+          <w:numId w:val="4"/>
+        </w:numPr>
+        <w:rPr>
+          <w:sz w:val="28"/>
+          <w:szCs w:val="28"/>
+          <w:lang w:val="uk-UA"/>
+        </w:rPr>
+      </w:pPr>
+      <w:r>
+        <w:rPr>
+          <w:sz w:val="28"/>
+          <w:szCs w:val="28"/>
+          <w:lang w:val="uk-UA"/>
+        </w:rPr>
+        <w:t xml:space="preserve">Теорія алгоритму </w:t>
+      </w:r>
+      <w:hyperlink r:id="rId21" w:history="1">
+        <w:r>
+          <w:rPr>
+            <w:rStyle w:val="a7"/>
+            <w:sz w:val="28"/>
+            <w:szCs w:val="28"/>
+            <w:lang w:val="uk-UA"/>
+          </w:rPr>
+          <w:t>https://ru.wikipedia.org/wiki/Алгоритм_Дейкстры</w:t>
+        </w:r>
+      </w:hyperlink>
+    </w:p>
+    <w:p>
+      <w:pPr>
+        <w:pStyle w:val="a6"/>
+        <w:numPr>
+          <w:ilvl w:val="0"/>
+          <w:numId w:val="4"/>
+        </w:numPr>
+        <w:rPr>
+          <w:sz w:val="28"/>
+          <w:szCs w:val="28"/>
+          <w:lang w:val="uk-UA"/>
+        </w:rPr>
+      </w:pPr>
+      <w:r>
+        <w:rPr>
+          <w:sz w:val="28"/>
+          <w:szCs w:val="28"/>
+          <w:lang w:val="uk-UA"/>
+        </w:rPr>
+        <w:t xml:space="preserve">Принципи та механізм роботи алгоритму </w:t>
+      </w:r>
+      <w:hyperlink r:id="rId22" w:history="1">
+        <w:r>
+          <w:rPr>
+            <w:rStyle w:val="a7"/>
+            <w:sz w:val="28"/>
+            <w:szCs w:val="28"/>
+            <w:lang w:val="uk-UA"/>
+          </w:rPr>
+          <w:t>https://habr.com/ru/articles/111361/</w:t>
+        </w:r>
+      </w:hyperlink>
+    </w:p>
+    <w:p>
+      <w:pPr>
+        <w:pStyle w:val="a6"/>
+        <w:numPr>
+          <w:ilvl w:val="0"/>
+          <w:numId w:val="4"/>
+        </w:numPr>
+        <w:rPr>
+          <w:sz w:val="28"/>
+          <w:szCs w:val="28"/>
+          <w:lang w:val="uk-UA"/>
+        </w:rPr>
+      </w:pPr>
+      <w:r>
+        <w:rPr>
+          <w:sz w:val="28"/>
+          <w:szCs w:val="28"/>
+          <w:lang w:val="uk-UA"/>
+        </w:rPr>
+        <w:t xml:space="preserve">Посібник по Алгоритму </w:t>
+      </w:r>
+      <w:proofErr w:type="spellStart"/>
+      <w:r>
+        <w:rPr>
+          <w:sz w:val="28"/>
+          <w:szCs w:val="28"/>
+          <w:lang w:val="uk-UA"/>
+        </w:rPr>
+        <w:t>Дейкстри</w:t>
+      </w:r>
+      <w:proofErr w:type="spellEnd"/>
+      <w:r>
+        <w:rPr>
+          <w:sz w:val="28"/>
+          <w:szCs w:val="28"/>
+          <w:lang w:val="uk-UA"/>
+        </w:rPr>
+        <w:t xml:space="preserve"> з освітнього порталу </w:t>
+      </w:r>
+      <w:r>
+        <w:rPr>
+          <w:sz w:val="28"/>
+          <w:szCs w:val="28"/>
+          <w:lang w:val="uk-UA"/>
+        </w:rPr>
+        <w:t xml:space="preserve">Вінниці </w:t>
+      </w:r>
+      <w:hyperlink r:id="rId23" w:history="1">
+        <w:r>
+          <w:rPr>
+            <w:rStyle w:val="a7"/>
+            <w:sz w:val="28"/>
+            <w:szCs w:val="28"/>
+            <w:lang w:val="uk-UA"/>
+          </w:rPr>
+          <w:t>https://disted.edu.vn.ua/media/doc/Алгоритм%20Діекстри.pdf</w:t>
+        </w:r>
+      </w:hyperlink>
+    </w:p>
     <w:sectPr>
       <w:pgSz w:w="11906" w:h="16838"/>
       <w:pgMar w:top="1440" w:right="1440" w:bottom="1440" w:left="1440" w:header="708" w:footer="708" w:gutter="0"/>
@@ -11294,95 +11436,9 @@
     </w:lvl>
   </w:abstractNum>
   <w:abstractNum w:abstractNumId="1" w15:restartNumberingAfterBreak="0">
-    <w:nsid w:val="497B2624"/>
+    <w:nsid w:val="495346CF"/>
     <w:multiLevelType w:val="hybridMultilevel"/>
-    <w:tmpl w:val="F7C4CE24"/>
-    <w:lvl w:ilvl="0" w:tplc="0809000F">
-      <w:start w:val="1"/>
-      <w:numFmt w:val="decimal"/>
-      <w:lvlText w:val="%1."/>
-      <w:lvlJc w:val="left"/>
-      <w:pPr>
-        <w:ind w:left="720" w:hanging="360"/>
-      </w:pPr>
-    </w:lvl>
-    <w:lvl w:ilvl="1" w:tplc="08090019" w:tentative="1">
-      <w:start w:val="1"/>
-      <w:numFmt w:val="lowerLetter"/>
-      <w:lvlText w:val="%2."/>
-      <w:lvlJc w:val="left"/>
-      <w:pPr>
-        <w:ind w:left="1440" w:hanging="360"/>
-      </w:pPr>
-    </w:lvl>
-    <w:lvl w:ilvl="2" w:tplc="0809001B" w:tentative="1">
-      <w:start w:val="1"/>
-      <w:numFmt w:val="lowerRoman"/>
-      <w:lvlText w:val="%3."/>
-      <w:lvlJc w:val="right"/>
-      <w:pPr>
-        <w:ind w:left="2160" w:hanging="180"/>
-      </w:pPr>
-    </w:lvl>
-    <w:lvl w:ilvl="3" w:tplc="0809000F" w:tentative="1">
-      <w:start w:val="1"/>
-      <w:numFmt w:val="decimal"/>
-      <w:lvlText w:val="%4."/>
-      <w:lvlJc w:val="left"/>
-      <w:pPr>
-        <w:ind w:left="2880" w:hanging="360"/>
-      </w:pPr>
-    </w:lvl>
-    <w:lvl w:ilvl="4" w:tplc="08090019" w:tentative="1">
-      <w:start w:val="1"/>
-      <w:numFmt w:val="lowerLetter"/>
-      <w:lvlText w:val="%5."/>
-      <w:lvlJc w:val="left"/>
-      <w:pPr>
-        <w:ind w:left="3600" w:hanging="360"/>
-      </w:pPr>
-    </w:lvl>
-    <w:lvl w:ilvl="5" w:tplc="0809001B" w:tentative="1">
-      <w:start w:val="1"/>
-      <w:numFmt w:val="lowerRoman"/>
-      <w:lvlText w:val="%6."/>
-      <w:lvlJc w:val="right"/>
-      <w:pPr>
-        <w:ind w:left="4320" w:hanging="180"/>
-      </w:pPr>
-    </w:lvl>
-    <w:lvl w:ilvl="6" w:tplc="0809000F" w:tentative="1">
-      <w:start w:val="1"/>
-      <w:numFmt w:val="decimal"/>
-      <w:lvlText w:val="%7."/>
-      <w:lvlJc w:val="left"/>
-      <w:pPr>
-        <w:ind w:left="5040" w:hanging="360"/>
-      </w:pPr>
-    </w:lvl>
-    <w:lvl w:ilvl="7" w:tplc="08090019" w:tentative="1">
-      <w:start w:val="1"/>
-      <w:numFmt w:val="lowerLetter"/>
-      <w:lvlText w:val="%8."/>
-      <w:lvlJc w:val="left"/>
-      <w:pPr>
-        <w:ind w:left="5760" w:hanging="360"/>
-      </w:pPr>
-    </w:lvl>
-    <w:lvl w:ilvl="8" w:tplc="0809001B" w:tentative="1">
-      <w:start w:val="1"/>
-      <w:numFmt w:val="lowerRoman"/>
-      <w:lvlText w:val="%9."/>
-      <w:lvlJc w:val="right"/>
-      <w:pPr>
-        <w:ind w:left="6480" w:hanging="180"/>
-      </w:pPr>
-    </w:lvl>
-  </w:abstractNum>
-  <w:abstractNum w:abstractNumId="2" w15:restartNumberingAfterBreak="0">
-    <w:nsid w:val="6A7F67A9"/>
-    <w:multiLevelType w:val="hybridMultilevel"/>
-    <w:tmpl w:val="3FF05BC2"/>
+    <w:tmpl w:val="26421938"/>
     <w:lvl w:ilvl="0" w:tplc="0809000F">
       <w:start w:val="1"/>
       <w:numFmt w:val="decimal"/>
@@ -11468,14 +11524,192 @@
       </w:pPr>
     </w:lvl>
   </w:abstractNum>
+  <w:abstractNum w:abstractNumId="2" w15:restartNumberingAfterBreak="0">
+    <w:nsid w:val="497B2624"/>
+    <w:multiLevelType w:val="hybridMultilevel"/>
+    <w:tmpl w:val="F7C4CE24"/>
+    <w:lvl w:ilvl="0" w:tplc="0809000F">
+      <w:start w:val="1"/>
+      <w:numFmt w:val="decimal"/>
+      <w:lvlText w:val="%1."/>
+      <w:lvlJc w:val="left"/>
+      <w:pPr>
+        <w:ind w:left="720" w:hanging="360"/>
+      </w:pPr>
+    </w:lvl>
+    <w:lvl w:ilvl="1" w:tplc="08090019" w:tentative="1">
+      <w:start w:val="1"/>
+      <w:numFmt w:val="lowerLetter"/>
+      <w:lvlText w:val="%2."/>
+      <w:lvlJc w:val="left"/>
+      <w:pPr>
+        <w:ind w:left="1440" w:hanging="360"/>
+      </w:pPr>
+    </w:lvl>
+    <w:lvl w:ilvl="2" w:tplc="0809001B" w:tentative="1">
+      <w:start w:val="1"/>
+      <w:numFmt w:val="lowerRoman"/>
+      <w:lvlText w:val="%3."/>
+      <w:lvlJc w:val="right"/>
+      <w:pPr>
+        <w:ind w:left="2160" w:hanging="180"/>
+      </w:pPr>
+    </w:lvl>
+    <w:lvl w:ilvl="3" w:tplc="0809000F" w:tentative="1">
+      <w:start w:val="1"/>
+      <w:numFmt w:val="decimal"/>
+      <w:lvlText w:val="%4."/>
+      <w:lvlJc w:val="left"/>
+      <w:pPr>
+        <w:ind w:left="2880" w:hanging="360"/>
+      </w:pPr>
+    </w:lvl>
+    <w:lvl w:ilvl="4" w:tplc="08090019" w:tentative="1">
+      <w:start w:val="1"/>
+      <w:numFmt w:val="lowerLetter"/>
+      <w:lvlText w:val="%5."/>
+      <w:lvlJc w:val="left"/>
+      <w:pPr>
+        <w:ind w:left="3600" w:hanging="360"/>
+      </w:pPr>
+    </w:lvl>
+    <w:lvl w:ilvl="5" w:tplc="0809001B" w:tentative="1">
+      <w:start w:val="1"/>
+      <w:numFmt w:val="lowerRoman"/>
+      <w:lvlText w:val="%6."/>
+      <w:lvlJc w:val="right"/>
+      <w:pPr>
+        <w:ind w:left="4320" w:hanging="180"/>
+      </w:pPr>
+    </w:lvl>
+    <w:lvl w:ilvl="6" w:tplc="0809000F" w:tentative="1">
+      <w:start w:val="1"/>
+      <w:numFmt w:val="decimal"/>
+      <w:lvlText w:val="%7."/>
+      <w:lvlJc w:val="left"/>
+      <w:pPr>
+        <w:ind w:left="5040" w:hanging="360"/>
+      </w:pPr>
+    </w:lvl>
+    <w:lvl w:ilvl="7" w:tplc="08090019" w:tentative="1">
+      <w:start w:val="1"/>
+      <w:numFmt w:val="lowerLetter"/>
+      <w:lvlText w:val="%8."/>
+      <w:lvlJc w:val="left"/>
+      <w:pPr>
+        <w:ind w:left="5760" w:hanging="360"/>
+      </w:pPr>
+    </w:lvl>
+    <w:lvl w:ilvl="8" w:tplc="0809001B" w:tentative="1">
+      <w:start w:val="1"/>
+      <w:numFmt w:val="lowerRoman"/>
+      <w:lvlText w:val="%9."/>
+      <w:lvlJc w:val="right"/>
+      <w:pPr>
+        <w:ind w:left="6480" w:hanging="180"/>
+      </w:pPr>
+    </w:lvl>
+  </w:abstractNum>
+  <w:abstractNum w:abstractNumId="3" w15:restartNumberingAfterBreak="0">
+    <w:nsid w:val="6A7F67A9"/>
+    <w:multiLevelType w:val="hybridMultilevel"/>
+    <w:tmpl w:val="3FF05BC2"/>
+    <w:lvl w:ilvl="0" w:tplc="0809000F">
+      <w:start w:val="1"/>
+      <w:numFmt w:val="decimal"/>
+      <w:lvlText w:val="%1."/>
+      <w:lvlJc w:val="left"/>
+      <w:pPr>
+        <w:ind w:left="720" w:hanging="360"/>
+      </w:pPr>
+      <w:rPr>
+        <w:rFonts w:hint="default"/>
+      </w:rPr>
+    </w:lvl>
+    <w:lvl w:ilvl="1" w:tplc="08090019" w:tentative="1">
+      <w:start w:val="1"/>
+      <w:numFmt w:val="lowerLetter"/>
+      <w:lvlText w:val="%2."/>
+      <w:lvlJc w:val="left"/>
+      <w:pPr>
+        <w:ind w:left="1440" w:hanging="360"/>
+      </w:pPr>
+    </w:lvl>
+    <w:lvl w:ilvl="2" w:tplc="0809001B" w:tentative="1">
+      <w:start w:val="1"/>
+      <w:numFmt w:val="lowerRoman"/>
+      <w:lvlText w:val="%3."/>
+      <w:lvlJc w:val="right"/>
+      <w:pPr>
+        <w:ind w:left="2160" w:hanging="180"/>
+      </w:pPr>
+    </w:lvl>
+    <w:lvl w:ilvl="3" w:tplc="0809000F" w:tentative="1">
+      <w:start w:val="1"/>
+      <w:numFmt w:val="decimal"/>
+      <w:lvlText w:val="%4."/>
+      <w:lvlJc w:val="left"/>
+      <w:pPr>
+        <w:ind w:left="2880" w:hanging="360"/>
+      </w:pPr>
+    </w:lvl>
+    <w:lvl w:ilvl="4" w:tplc="08090019" w:tentative="1">
+      <w:start w:val="1"/>
+      <w:numFmt w:val="lowerLetter"/>
+      <w:lvlText w:val="%5."/>
+      <w:lvlJc w:val="left"/>
+      <w:pPr>
+        <w:ind w:left="3600" w:hanging="360"/>
+      </w:pPr>
+    </w:lvl>
+    <w:lvl w:ilvl="5" w:tplc="0809001B" w:tentative="1">
+      <w:start w:val="1"/>
+      <w:numFmt w:val="lowerRoman"/>
+      <w:lvlText w:val="%6."/>
+      <w:lvlJc w:val="right"/>
+      <w:pPr>
+        <w:ind w:left="4320" w:hanging="180"/>
+      </w:pPr>
+    </w:lvl>
+    <w:lvl w:ilvl="6" w:tplc="0809000F" w:tentative="1">
+      <w:start w:val="1"/>
+      <w:numFmt w:val="decimal"/>
+      <w:lvlText w:val="%7."/>
+      <w:lvlJc w:val="left"/>
+      <w:pPr>
+        <w:ind w:left="5040" w:hanging="360"/>
+      </w:pPr>
+    </w:lvl>
+    <w:lvl w:ilvl="7" w:tplc="08090019" w:tentative="1">
+      <w:start w:val="1"/>
+      <w:numFmt w:val="lowerLetter"/>
+      <w:lvlText w:val="%8."/>
+      <w:lvlJc w:val="left"/>
+      <w:pPr>
+        <w:ind w:left="5760" w:hanging="360"/>
+      </w:pPr>
+    </w:lvl>
+    <w:lvl w:ilvl="8" w:tplc="0809001B" w:tentative="1">
+      <w:start w:val="1"/>
+      <w:numFmt w:val="lowerRoman"/>
+      <w:lvlText w:val="%9."/>
+      <w:lvlJc w:val="right"/>
+      <w:pPr>
+        <w:ind w:left="6480" w:hanging="180"/>
+      </w:pPr>
+    </w:lvl>
+  </w:abstractNum>
   <w:num w:numId="1" w16cid:durableId="1757433485">
-    <w:abstractNumId w:val="1"/>
+    <w:abstractNumId w:val="2"/>
   </w:num>
   <w:num w:numId="2" w16cid:durableId="430903077">
     <w:abstractNumId w:val="0"/>
   </w:num>
   <w:num w:numId="3" w16cid:durableId="1929540763">
-    <w:abstractNumId w:val="2"/>
+    <w:abstractNumId w:val="3"/>
+  </w:num>
+  <w:num w:numId="4" w16cid:durableId="531770204">
+    <w:abstractNumId w:val="1"/>
   </w:num>
 </w:numbering>
 </file>

--- a/Метод Дейкстри. Знаходження найкоротшого шляху у графі.docx
+++ b/Метод Дейкстри. Знаходження найкоротшого шляху у графі.docx
@@ -942,31 +942,7 @@
             <w:szCs w:val="40"/>
             <w:lang w:val="uk-UA"/>
           </w:rPr>
-          <w:t>Графи на реальних пр</w:t>
-        </w:r>
-        <w:r>
-          <w:rPr>
-            <w:rStyle w:val="a7"/>
-            <w:b/>
-            <w:bCs/>
-            <w:color w:val="auto"/>
-            <w:sz w:val="40"/>
-            <w:szCs w:val="40"/>
-            <w:lang w:val="uk-UA"/>
-          </w:rPr>
-          <w:t>и</w:t>
-        </w:r>
-        <w:r>
-          <w:rPr>
-            <w:rStyle w:val="a7"/>
-            <w:b/>
-            <w:bCs/>
-            <w:color w:val="auto"/>
-            <w:sz w:val="40"/>
-            <w:szCs w:val="40"/>
-            <w:lang w:val="uk-UA"/>
-          </w:rPr>
-          <w:t>кладах……</w:t>
+          <w:t>Графи на реальних прикладах……</w:t>
         </w:r>
         <w:r>
           <w:rPr>
@@ -1216,31 +1192,7 @@
             <w:szCs w:val="40"/>
             <w:lang w:val="uk-UA"/>
           </w:rPr>
-          <w:t xml:space="preserve"> НАЙКОРОТШОГ</w:t>
-        </w:r>
-        <w:r>
-          <w:rPr>
-            <w:rStyle w:val="a7"/>
-            <w:b/>
-            <w:bCs/>
-            <w:color w:val="auto"/>
-            <w:sz w:val="40"/>
-            <w:szCs w:val="40"/>
-            <w:lang w:val="uk-UA"/>
-          </w:rPr>
-          <w:t>О</w:t>
-        </w:r>
-        <w:r>
-          <w:rPr>
-            <w:rStyle w:val="a7"/>
-            <w:b/>
-            <w:bCs/>
-            <w:color w:val="auto"/>
-            <w:sz w:val="40"/>
-            <w:szCs w:val="40"/>
-            <w:lang w:val="uk-UA"/>
-          </w:rPr>
-          <w:t xml:space="preserve"> ШЛЯХУ………………………………………13</w:t>
+          <w:t xml:space="preserve"> НАЙКОРОТШОГО ШЛЯХУ………………………………………13</w:t>
         </w:r>
       </w:hyperlink>
     </w:p>
@@ -2210,69 +2162,6 @@
     </w:p>
     <w:p>
       <w:pPr>
-        <w:rPr>
-          <w:lang w:val="uk-UA"/>
-        </w:rPr>
-      </w:pPr>
-    </w:p>
-    <w:p>
-      <w:pPr>
-        <w:rPr>
-          <w:lang w:val="uk-UA"/>
-        </w:rPr>
-      </w:pPr>
-    </w:p>
-    <w:p>
-      <w:pPr>
-        <w:rPr>
-          <w:lang w:val="uk-UA"/>
-        </w:rPr>
-      </w:pPr>
-    </w:p>
-    <w:p>
-      <w:pPr>
-        <w:rPr>
-          <w:lang w:val="uk-UA"/>
-        </w:rPr>
-      </w:pPr>
-    </w:p>
-    <w:p>
-      <w:pPr>
-        <w:rPr>
-          <w:lang w:val="uk-UA"/>
-        </w:rPr>
-      </w:pPr>
-    </w:p>
-    <w:p>
-      <w:pPr>
-        <w:rPr>
-          <w:lang w:val="uk-UA"/>
-        </w:rPr>
-      </w:pPr>
-    </w:p>
-    <w:p>
-      <w:pPr>
-        <w:rPr>
-          <w:lang w:val="uk-UA"/>
-        </w:rPr>
-      </w:pPr>
-    </w:p>
-    <w:p>
-      <w:pPr>
-        <w:rPr>
-          <w:lang w:val="uk-UA"/>
-        </w:rPr>
-      </w:pPr>
-    </w:p>
-    <w:p>
-      <w:pPr>
-        <w:rPr>
-          <w:lang w:val="uk-UA"/>
-        </w:rPr>
-      </w:pPr>
-    </w:p>
-    <w:p>
-      <w:pPr>
         <w:pStyle w:val="1"/>
         <w:jc w:val="center"/>
         <w:rPr>
@@ -2287,6 +2176,7 @@
           <w:color w:val="auto"/>
           <w:lang w:val="uk-UA"/>
         </w:rPr>
+        <w:lastRenderedPageBreak/>
         <w:t xml:space="preserve">Розділ 1. Базові поняття методу </w:t>
       </w:r>
       <w:proofErr w:type="spellStart"/>
@@ -2497,7 +2387,6 @@
           <w:noProof/>
           <w:lang w:val="uk-UA"/>
         </w:rPr>
-        <w:lastRenderedPageBreak/>
         <w:drawing>
           <wp:inline distT="0" distB="0" distL="0" distR="0" wp14:anchorId="023EBBF0" wp14:editId="6282AB13">
             <wp:extent cx="5731510" cy="4154805"/>
@@ -2637,106 +2526,114 @@
           <w:szCs w:val="32"/>
           <w:lang w:val="uk-UA"/>
         </w:rPr>
+        <w:t>Графи на реальних прикладах</w:t>
+      </w:r>
+    </w:p>
+    <w:p>
+      <w:pPr>
+        <w:rPr>
+          <w:lang w:val="uk-UA"/>
+        </w:rPr>
+      </w:pPr>
+    </w:p>
+    <w:p>
+      <w:pPr>
+        <w:rPr>
+          <w:sz w:val="28"/>
+          <w:szCs w:val="28"/>
+          <w:lang w:val="uk-UA"/>
+        </w:rPr>
+      </w:pPr>
+      <w:r>
+        <w:rPr>
+          <w:sz w:val="28"/>
+          <w:szCs w:val="28"/>
+          <w:lang w:val="uk-UA"/>
+        </w:rPr>
+        <w:t>Щоб краще розібратись у роботі графів, можна провести аналогію з реальними об'єктами, з якими ми знайомі. Уявімо, що кожна точка в графі відповідає перехрестю доріг, а ребра - самим дорогам. Така аналогія допоможе нам зрозуміти основні поняття та принципи графів.</w:t>
+      </w:r>
+    </w:p>
+    <w:p>
+      <w:pPr>
+        <w:rPr>
+          <w:sz w:val="28"/>
+          <w:szCs w:val="28"/>
+          <w:lang w:val="uk-UA"/>
+        </w:rPr>
+      </w:pPr>
+      <w:r>
+        <w:rPr>
+          <w:sz w:val="28"/>
+          <w:szCs w:val="28"/>
+          <w:lang w:val="uk-UA"/>
+        </w:rPr>
+        <w:t xml:space="preserve">Для покращення нашого розуміння, давайте скористаємося </w:t>
+      </w:r>
+      <w:proofErr w:type="spellStart"/>
+      <w:r>
+        <w:rPr>
+          <w:sz w:val="28"/>
+          <w:szCs w:val="28"/>
+          <w:lang w:val="uk-UA"/>
+        </w:rPr>
+        <w:t>Google</w:t>
+      </w:r>
+      <w:proofErr w:type="spellEnd"/>
+      <w:r>
+        <w:rPr>
+          <w:sz w:val="28"/>
+          <w:szCs w:val="28"/>
+          <w:lang w:val="uk-UA"/>
+        </w:rPr>
+        <w:t xml:space="preserve"> </w:t>
+      </w:r>
+      <w:proofErr w:type="spellStart"/>
+      <w:r>
+        <w:rPr>
+          <w:sz w:val="28"/>
+          <w:szCs w:val="28"/>
+          <w:lang w:val="uk-UA"/>
+        </w:rPr>
+        <w:t>Maps</w:t>
+      </w:r>
+      <w:proofErr w:type="spellEnd"/>
+      <w:r>
+        <w:rPr>
+          <w:sz w:val="28"/>
+          <w:szCs w:val="28"/>
+          <w:lang w:val="uk-UA"/>
+        </w:rPr>
+        <w:t xml:space="preserve"> для перегляду зображення доріг одного з районів Ужгорода. Цей онлайн-сервіс дозволяє нам візуалізувати реальний світ через карти та вуличні зображення. Для отримання більш детальної картини, ввімкнемо режим "Перегляд вулиць" у налаштуваннях шарів відображення. Тоді на екрані з'явиться детальне зображення доріжок та інфраструктури </w:t>
+      </w:r>
+      <w:r>
+        <w:rPr>
+          <w:sz w:val="28"/>
+          <w:szCs w:val="28"/>
+          <w:lang w:val="uk-UA"/>
+        </w:rPr>
+        <w:t>міста.</w:t>
+      </w:r>
+    </w:p>
+    <w:p>
+      <w:pPr>
+        <w:jc w:val="center"/>
+      </w:pPr>
+      <w:r>
+        <w:rPr>
+          <w:sz w:val="28"/>
+          <w:szCs w:val="28"/>
+          <w:lang w:val="uk-UA"/>
+        </w:rPr>
+        <w:t xml:space="preserve">Це допоможе нам наочно побачити, як виглядають дороги та перехрестя, як вони пов'язані між собою. Так само, як і в графах, вузли та ребра у графі доріг мають свої взаємозв'язки та шляхи з'єднання. За допомогою такої аналогії ми можемо краще уявити собі принципи навігації та пошуку </w:t>
+      </w:r>
+      <w:r>
+        <w:rPr>
+          <w:sz w:val="28"/>
+          <w:szCs w:val="28"/>
+          <w:lang w:val="uk-UA"/>
+        </w:rPr>
         <w:lastRenderedPageBreak/>
-        <w:t>Графи на реальних прикладах</w:t>
-      </w:r>
-    </w:p>
-    <w:p>
-      <w:pPr>
-        <w:rPr>
-          <w:lang w:val="uk-UA"/>
-        </w:rPr>
-      </w:pPr>
-    </w:p>
-    <w:p>
-      <w:pPr>
-        <w:rPr>
-          <w:sz w:val="28"/>
-          <w:szCs w:val="28"/>
-          <w:lang w:val="uk-UA"/>
-        </w:rPr>
-      </w:pPr>
-      <w:r>
-        <w:rPr>
-          <w:sz w:val="28"/>
-          <w:szCs w:val="28"/>
-          <w:lang w:val="uk-UA"/>
-        </w:rPr>
-        <w:t>Щоб краще розібратись у роботі графів, можна провести аналогію з реальними об'єктами, з якими ми знайомі. Уявімо, що кожна точка в графі відповідає перехрестю доріг, а ребра - самим дорогам. Така аналогія допоможе нам зрозуміти основні поняття та принципи графів.</w:t>
-      </w:r>
-    </w:p>
-    <w:p>
-      <w:pPr>
-        <w:rPr>
-          <w:sz w:val="28"/>
-          <w:szCs w:val="28"/>
-          <w:lang w:val="uk-UA"/>
-        </w:rPr>
-      </w:pPr>
-      <w:r>
-        <w:rPr>
-          <w:sz w:val="28"/>
-          <w:szCs w:val="28"/>
-          <w:lang w:val="uk-UA"/>
-        </w:rPr>
-        <w:t xml:space="preserve">Для покращення нашого розуміння, давайте скористаємося </w:t>
-      </w:r>
-      <w:proofErr w:type="spellStart"/>
-      <w:r>
-        <w:rPr>
-          <w:sz w:val="28"/>
-          <w:szCs w:val="28"/>
-          <w:lang w:val="uk-UA"/>
-        </w:rPr>
-        <w:t>Google</w:t>
-      </w:r>
-      <w:proofErr w:type="spellEnd"/>
-      <w:r>
-        <w:rPr>
-          <w:sz w:val="28"/>
-          <w:szCs w:val="28"/>
-          <w:lang w:val="uk-UA"/>
-        </w:rPr>
-        <w:t xml:space="preserve"> </w:t>
-      </w:r>
-      <w:proofErr w:type="spellStart"/>
-      <w:r>
-        <w:rPr>
-          <w:sz w:val="28"/>
-          <w:szCs w:val="28"/>
-          <w:lang w:val="uk-UA"/>
-        </w:rPr>
-        <w:t>Maps</w:t>
-      </w:r>
-      <w:proofErr w:type="spellEnd"/>
-      <w:r>
-        <w:rPr>
-          <w:sz w:val="28"/>
-          <w:szCs w:val="28"/>
-          <w:lang w:val="uk-UA"/>
-        </w:rPr>
-        <w:t xml:space="preserve"> для перегляду зображення доріг одного з районів Ужгорода. Цей онлайн-сервіс дозволяє нам візуалізувати реальний світ через карти та вуличні зображення. Для отримання більш детальної картини, ввімкнемо режим "Перегляд вулиць" у налаштуваннях шарів відображення. Тоді на екрані з'явиться детальне зображення доріжок та інфраструктури </w:t>
-      </w:r>
-      <w:r>
-        <w:rPr>
-          <w:sz w:val="28"/>
-          <w:szCs w:val="28"/>
-          <w:lang w:val="uk-UA"/>
-        </w:rPr>
-        <w:t>міста.</w:t>
-      </w:r>
-    </w:p>
-    <w:p>
-      <w:pPr>
-        <w:jc w:val="center"/>
-      </w:pPr>
-      <w:r>
-        <w:rPr>
-          <w:sz w:val="28"/>
-          <w:szCs w:val="28"/>
-          <w:lang w:val="uk-UA"/>
-        </w:rPr>
-        <w:t>Це допоможе нам наочно побачити, як виглядають дороги та перехрестя, як вони пов'язані між собою. Так само, як і в графах, вузли та ребра у графі доріг мають свої взаємозв'язки та шляхи з'єднання. За допомогою такої аналогії ми можемо краще уявити собі принципи навігації та пошуку найкоротшого шляху в графі.</w:t>
+        <w:t>найкоротшого шляху в графі.</w:t>
       </w:r>
       <w:r>
         <w:rPr>
@@ -2847,7 +2744,6 @@
           <w:noProof/>
           <w:lang w:val="uk-UA"/>
         </w:rPr>
-        <w:lastRenderedPageBreak/>
         <w:drawing>
           <wp:inline distT="0" distB="0" distL="0" distR="0" wp14:anchorId="11D5D521" wp14:editId="371A2ABA">
             <wp:extent cx="4272455" cy="3776054"/>
@@ -2912,7 +2808,16 @@
           <w:szCs w:val="28"/>
           <w:lang w:val="uk-UA"/>
         </w:rPr>
-        <w:t>Зверніть увагу, що ми встановлюємо вершини лише на розвилках доріг, а також на кінці доріг, якщо вони припиняються. Наприклад, вершина "1" веде до УжНУ. Варто також відзначити, що вершини можна розміщувати де завгодно, навіть посеред дороги між двома іншими вершинами, навіть якщо немає розвилок чи перехресть. Це дає нам можливість встановити вершину в будь-якій значущій точці на мапі, до якої також можна запланувати маршрут. На цьому фото ми можемо уявити, що кожна точка з надписом є окремою вершиною, які відповідають УжНУ, гуртожитку №5, аптекам та навіть автобусним зупинкам. Таке уявлення допомагає нам більш детально представити граф доріг і розглянути різні місця як окремі вершини з їх власними взаємозв'язками.</w:t>
+        <w:t xml:space="preserve">Зверніть увагу, що ми встановлюємо вершини лише на розвилках доріг, а також на кінці доріг, якщо вони припиняються. Наприклад, вершина "1" веде до УжНУ. Варто також відзначити, що вершини можна розміщувати де </w:t>
+      </w:r>
+      <w:r>
+        <w:rPr>
+          <w:sz w:val="28"/>
+          <w:szCs w:val="28"/>
+          <w:lang w:val="uk-UA"/>
+        </w:rPr>
+        <w:lastRenderedPageBreak/>
+        <w:t>завгодно, навіть посеред дороги між двома іншими вершинами, навіть якщо немає розвилок чи перехресть. Це дає нам можливість встановити вершину в будь-якій значущій точці на мапі, до якої також можна запланувати маршрут. На цьому фото ми можемо уявити, що кожна точка з надписом є окремою вершиною, які відповідають УжНУ, гуртожитку №5, аптекам та навіть автобусним зупинкам. Таке уявлення допомагає нам більш детально представити граф доріг і розглянути різні місця як окремі вершини з їх власними взаємозв'язками.</w:t>
       </w:r>
     </w:p>
     <w:p>
@@ -3006,7 +2911,6 @@
           <w:color w:val="auto"/>
           <w:lang w:val="uk-UA"/>
         </w:rPr>
-        <w:lastRenderedPageBreak/>
         <w:t xml:space="preserve">Розділ </w:t>
       </w:r>
       <w:r>
@@ -3233,6 +3137,7 @@
           <w:szCs w:val="28"/>
           <w:lang w:val="uk-UA"/>
         </w:rPr>
+        <w:lastRenderedPageBreak/>
         <w:t>Розраховуємо відстань до кожної сусідньої вершини, яка проходить через поточну вершину. Якщо отримана відстань менша за поточну вагу сусідньої вершини, оновлюємо вагу.</w:t>
       </w:r>
     </w:p>
@@ -3340,7 +3245,6 @@
           <w:szCs w:val="28"/>
           <w:lang w:val="uk-UA"/>
         </w:rPr>
-        <w:lastRenderedPageBreak/>
         <w:t xml:space="preserve">Граф </w:t>
       </w:r>
       <w:r>
@@ -3600,7 +3504,16 @@
           <w:szCs w:val="28"/>
           <w:lang w:val="uk-UA"/>
         </w:rPr>
-        <w:t>нам потрібно вказати нескінченність, тому що ми ще не знаємо, яка відстань від точки 1 до інш</w:t>
+        <w:t xml:space="preserve">нам </w:t>
+      </w:r>
+      <w:r>
+        <w:rPr>
+          <w:sz w:val="28"/>
+          <w:szCs w:val="28"/>
+          <w:lang w:val="uk-UA"/>
+        </w:rPr>
+        <w:lastRenderedPageBreak/>
+        <w:t>потрібно вказати нескінченність, тому що ми ще не знаємо, яка відстань від точки 1 до інш</w:t>
       </w:r>
       <w:r>
         <w:rPr>
@@ -4076,7 +3989,6 @@
               <w:rPr>
                 <w:lang w:val="uk-UA"/>
               </w:rPr>
-              <w:lastRenderedPageBreak/>
               <w:t>№ ітерації</w:t>
             </w:r>
           </w:p>
@@ -5143,6 +5055,7 @@
           <w:szCs w:val="28"/>
           <w:lang w:val="uk-UA"/>
         </w:rPr>
+        <w:lastRenderedPageBreak/>
         <w:t>Розглянувши відстань від вершини «3» до «2» ми маємо</w:t>
       </w:r>
       <w:r>
@@ -5225,7 +5138,6 @@
           <w:szCs w:val="28"/>
           <w:lang w:val="uk-UA"/>
         </w:rPr>
-        <w:lastRenderedPageBreak/>
         <w:t xml:space="preserve">Потрапити з вершини «3» у вершину «4» напряму ми не можемо, але так, як ми знаємо </w:t>
       </w:r>
       <w:r>
@@ -6049,6 +5961,7 @@
           <w:szCs w:val="28"/>
           <w:lang w:val="uk-UA"/>
         </w:rPr>
+        <w:lastRenderedPageBreak/>
         <w:t>Зараз вершина «6» має значення 6 як мінімальне, але ми знайшли, що відстань до вершини «6» з вершини «1» через вершину «4» буде меншою, отже записуємо 5 замість поточного.</w:t>
       </w:r>
     </w:p>
@@ -6824,16 +6737,7 @@
           <w:szCs w:val="28"/>
           <w:lang w:val="uk-UA"/>
         </w:rPr>
-        <w:t xml:space="preserve"> 5+4=9. Поточна відстань до вершини «5» - 8, що менше </w:t>
-      </w:r>
-      <w:r>
-        <w:rPr>
-          <w:sz w:val="28"/>
-          <w:szCs w:val="28"/>
-          <w:lang w:val="uk-UA"/>
-        </w:rPr>
-        <w:lastRenderedPageBreak/>
-        <w:t>за 9, а отже, відстань до вершини «5» через вершину «6» буде довшою, ніж через вершину «3». Залишаємо 8.</w:t>
+        <w:t xml:space="preserve"> 5+4=9. Поточна відстань до вершини «5» - 8, що менше за 9, а отже, відстань до вершини «5» через вершину «6» буде довшою, ніж через вершину «3». Залишаємо 8.</w:t>
       </w:r>
     </w:p>
     <w:tbl>
@@ -7912,7 +7816,16 @@
           <w:szCs w:val="28"/>
           <w:lang w:val="uk-UA"/>
         </w:rPr>
-        <w:t xml:space="preserve">використовує алгоритм для того, щоб знайти найкоротший шлях від однієї точки до іншої. Точками можуть бути </w:t>
+        <w:t xml:space="preserve">використовує алгоритм для того, щоб </w:t>
+      </w:r>
+      <w:r>
+        <w:rPr>
+          <w:sz w:val="28"/>
+          <w:szCs w:val="28"/>
+          <w:lang w:val="uk-UA"/>
+        </w:rPr>
+        <w:lastRenderedPageBreak/>
+        <w:t xml:space="preserve">знайти найкоротший шлях від однієї точки до іншої. Точками можуть бути </w:t>
       </w:r>
       <w:r>
         <w:rPr>
@@ -7953,7 +7866,6 @@
           <w:noProof/>
           <w:lang w:val="uk-UA"/>
         </w:rPr>
-        <w:lastRenderedPageBreak/>
         <w:drawing>
           <wp:inline distT="0" distB="0" distL="0" distR="0" wp14:anchorId="559700BC" wp14:editId="7F7EA990">
             <wp:extent cx="3088935" cy="2730043"/>
@@ -8191,6 +8103,7 @@
           <w:szCs w:val="32"/>
           <w:lang w:val="ru-RU"/>
         </w:rPr>
+        <w:lastRenderedPageBreak/>
         <w:t>Компан</w:t>
       </w:r>
       <w:r>
@@ -8413,16 +8326,7 @@
           <w:szCs w:val="28"/>
           <w:lang w:val="uk-UA"/>
         </w:rPr>
-        <w:t xml:space="preserve">розділити навантаження на окремі вершини. Якщо навести приклад зі звичайними дорогами, то ми </w:t>
-      </w:r>
-      <w:r>
-        <w:rPr>
-          <w:sz w:val="28"/>
-          <w:szCs w:val="28"/>
-          <w:lang w:val="uk-UA"/>
-        </w:rPr>
-        <w:lastRenderedPageBreak/>
-        <w:t>можемо уявити, що на одній з доріг</w:t>
+        <w:t>розділити навантаження на окремі вершини. Якщо навести приклад зі звичайними дорогами, то ми можемо уявити, що на одній з доріг</w:t>
       </w:r>
       <w:r>
         <w:rPr>
@@ -9048,6 +8952,7 @@
           <w:szCs w:val="28"/>
           <w:lang w:val="uk-UA"/>
         </w:rPr>
+        <w:lastRenderedPageBreak/>
         <w:t xml:space="preserve">Я використовую </w:t>
       </w:r>
       <w:r>
@@ -9283,14 +9188,6 @@
           <w:lang w:val="uk-UA"/>
         </w:rPr>
         <w:br/>
-      </w:r>
-      <w:r>
-        <w:rPr>
-          <w:sz w:val="28"/>
-          <w:szCs w:val="28"/>
-          <w:lang w:val="uk-UA"/>
-        </w:rPr>
-        <w:lastRenderedPageBreak/>
         <w:t xml:space="preserve">Встановлюємо пакет </w:t>
       </w:r>
       <w:proofErr w:type="spellStart"/>
@@ -10702,6 +10599,7 @@
       </w:pPr>
       <w:r>
         <w:rPr>
+          <w:noProof/>
           <w:sz w:val="28"/>
           <w:szCs w:val="28"/>
         </w:rPr>
@@ -10797,6 +10695,7 @@
       </w:r>
       <w:r>
         <w:rPr>
+          <w:noProof/>
           <w:sz w:val="28"/>
           <w:szCs w:val="28"/>
         </w:rPr>
@@ -12161,6 +12060,7 @@
   <w:style w:type="character" w:default="1" w:styleId="a0">
     <w:name w:val="Default Paragraph Font"/>
     <w:uiPriority w:val="1"/>
+    <w:semiHidden/>
     <w:unhideWhenUsed/>
   </w:style>
   <w:style w:type="table" w:default="1" w:styleId="a1">
